--- a/trunk/p0-uni/Rapportdele/China phones.docx
+++ b/trunk/p0-uni/Rapportdele/China phones.docx
@@ -12,13 +12,37 @@
         <w:rPr>
           <w:lang w:val="en-US"/>
         </w:rPr>
-        <w:t xml:space="preserve">Manufacturers of cheap cellphones in China have been unable to input a genuine IMEI number on their phones. </w:t>
-      </w:r>
-      <w:r>
-        <w:rPr>
-          <w:lang w:val="en-US"/>
-        </w:rPr>
-        <w:t>This caused a lot of phones to be unusable in many western countries, due to the fact that you need an IMEI number to connect to a signal transmitter. But in India, phones with illegitimate IMEI numbers and even phones without IMEI numbers would be allowed to function just fine. That was until April 15</w:t>
+        <w:t>Manufacturers of cheap cellphones</w:t>
+      </w:r>
+      <w:r>
+        <w:rPr>
+          <w:lang w:val="en-US"/>
+        </w:rPr>
+        <w:t xml:space="preserve"> in China have been unable to </w:t>
+      </w:r>
+      <w:r>
+        <w:rPr>
+          <w:lang w:val="en-US"/>
+        </w:rPr>
+        <w:t xml:space="preserve">put a genuine IMEI number on their phones. </w:t>
+      </w:r>
+      <w:r>
+        <w:rPr>
+          <w:lang w:val="en-US"/>
+        </w:rPr>
+        <w:t>This caused a lot of phones to be unusable in many western countries, due to the fact that you need an IMEI number to connect to a signal transmitter. But in India, phones with illegitimate IMEI numbers and even phones without IMEI numb</w:t>
+      </w:r>
+      <w:r>
+        <w:rPr>
+          <w:lang w:val="en-US"/>
+        </w:rPr>
+        <w:t>ers would be allowed to work</w:t>
+      </w:r>
+      <w:r>
+        <w:rPr>
+          <w:lang w:val="en-US"/>
+        </w:rPr>
+        <w:t xml:space="preserve"> just fine. That was until April 15</w:t>
       </w:r>
       <w:r>
         <w:rPr>
@@ -31,72 +55,107 @@
         <w:rPr>
           <w:lang w:val="en-US"/>
         </w:rPr>
-        <w:t>, 2009, where India decided to disallow phones without genuine IMEI numbers service</w:t>
-      </w:r>
-      <w:r>
-        <w:rPr>
-          <w:rStyle w:val="Fodnotehenvisning"/>
-          <w:lang w:val="en-US"/>
-        </w:rPr>
-        <w:footnoteReference w:id="1"/>
-      </w:r>
-      <w:r>
-        <w:rPr>
-          <w:lang w:val="en-US"/>
-        </w:rPr>
-        <w:t>. This rendered up to 25 million cellphones unusable in India, from one day to another</w:t>
-      </w:r>
-      <w:r>
-        <w:rPr>
-          <w:rStyle w:val="Fodnotehenvisning"/>
-          <w:lang w:val="en-US"/>
-        </w:rPr>
-        <w:footnoteReference w:id="2"/>
-      </w:r>
-      <w:r>
-        <w:rPr>
-          <w:lang w:val="en-US"/>
-        </w:rPr>
-        <w:t>.</w:t>
-      </w:r>
-      <w:r>
-        <w:rPr>
-          <w:lang w:val="en-US"/>
-        </w:rPr>
-        <w:t xml:space="preserve"> The reason why phones was sold without a genuine IMEI number, is that only two instances, </w:t>
-      </w:r>
-      <w:r>
-        <w:rPr>
-          <w:lang w:val="en-US"/>
-        </w:rPr>
-        <w:t xml:space="preserve">British Approvals Board of Telecommunications and the North America's PCS Type Certification Review Board </w:t>
-      </w:r>
-      <w:r>
-        <w:rPr>
-          <w:lang w:val="en-US"/>
-        </w:rPr>
-        <w:t xml:space="preserve">was allowed to issue IMEI numbers to cellphone manufacturers. In December 2008, the </w:t>
-      </w:r>
-      <w:r>
-        <w:rPr>
-          <w:lang w:val="en-US"/>
-        </w:rPr>
-        <w:t>Telecommunication Terminal Testing &amp; Approval Forum</w:t>
-      </w:r>
-      <w:r>
-        <w:rPr>
-          <w:lang w:val="en-US"/>
-        </w:rPr>
-        <w:t xml:space="preserve"> in China was allowed to issue IMEI numbers to cel</w:t>
-      </w:r>
-      <w:r>
-        <w:rPr>
-          <w:lang w:val="en-US"/>
-        </w:rPr>
-        <w:t xml:space="preserve">lphones manufactured in China. </w:t>
+        <w:t>, 2009,</w:t>
+      </w:r>
+      <w:r>
+        <w:rPr>
+          <w:lang w:val="en-US"/>
+        </w:rPr>
+        <w:t xml:space="preserve"> where India decided that</w:t>
+      </w:r>
+      <w:r>
+        <w:rPr>
+          <w:lang w:val="en-US"/>
+        </w:rPr>
+        <w:t xml:space="preserve"> phones without</w:t>
+      </w:r>
+      <w:r>
+        <w:rPr>
+          <w:lang w:val="en-US"/>
+        </w:rPr>
+        <w:t xml:space="preserve"> a genuine IMEI number weren’t</w:t>
+      </w:r>
+      <w:r>
+        <w:rPr>
+          <w:lang w:val="en-US"/>
+        </w:rPr>
+        <w:t xml:space="preserve"> service</w:t>
+      </w:r>
+      <w:r>
+        <w:rPr>
+          <w:lang w:val="en-US"/>
+        </w:rPr>
+        <w:t>able</w:t>
+      </w:r>
+      <w:r>
+        <w:rPr>
+          <w:lang w:val="en-US"/>
+        </w:rPr>
+        <w:t>. This rendered up to 25 million</w:t>
+      </w:r>
+      <w:r>
+        <w:rPr>
+          <w:lang w:val="en-US"/>
+        </w:rPr>
+        <w:t xml:space="preserve"> unusable cellphones</w:t>
       </w:r>
       <w:bookmarkStart w:id="0" w:name="_GoBack"/>
       <w:bookmarkEnd w:id="0"/>
+      <w:r>
+        <w:rPr>
+          <w:lang w:val="en-US"/>
+        </w:rPr>
+        <w:t xml:space="preserve"> in India, from one day to another.</w:t>
+      </w:r>
+      <w:r>
+        <w:rPr>
+          <w:lang w:val="en-US"/>
+        </w:rPr>
+        <w:t xml:space="preserve"> The reason why phones was sold without a genuine IMEI number, is that only two instances, </w:t>
+      </w:r>
+      <w:r>
+        <w:rPr>
+          <w:lang w:val="en-US"/>
+        </w:rPr>
+        <w:t xml:space="preserve">British Approvals Board of Telecommunications and the North America's PCS Type Certification Review Board </w:t>
+      </w:r>
+      <w:r>
+        <w:rPr>
+          <w:lang w:val="en-US"/>
+        </w:rPr>
+        <w:t xml:space="preserve">was allowed to issue IMEI numbers to cellphone manufacturers. In December 2008, the </w:t>
+      </w:r>
+      <w:r>
+        <w:rPr>
+          <w:lang w:val="en-US"/>
+        </w:rPr>
+        <w:t>Telecommunication Terminal Testing &amp; Approval Forum</w:t>
+      </w:r>
+      <w:r>
+        <w:rPr>
+          <w:lang w:val="en-US"/>
+        </w:rPr>
+        <w:t xml:space="preserve"> in China was allowed to issue IMEI numbers to cel</w:t>
+      </w:r>
+      <w:r>
+        <w:rPr>
+          <w:lang w:val="en-US"/>
+        </w:rPr>
+        <w:t>lphones manufactured in China</w:t>
+      </w:r>
+      <w:r>
+        <w:rPr>
+          <w:rStyle w:val="Fodnotehenvisning"/>
+          <w:lang w:val="en-US"/>
+        </w:rPr>
+        <w:footnoteReference w:id="1"/>
+      </w:r>
+      <w:r>
+        <w:rPr>
+          <w:lang w:val="en-US"/>
+        </w:rPr>
+        <w:t xml:space="preserve">. </w:t>
+      </w:r>
     </w:p>
     <w:sectPr>
       <w:pgSz w:w="11906" w:h="16838"/>
@@ -177,30 +236,9 @@
           <w:t>http://www.chinatechnews.com/2009/04/07/9476-chinese-mobile-phones-lacking-imei-numbers-face-death-in-india</w:t>
         </w:r>
       </w:hyperlink>
-    </w:p>
-  </w:footnote>
-  <w:footnote w:id="2">
-    <w:p>
-      <w:pPr>
-        <w:pStyle w:val="Fodnotetekst"/>
-      </w:pPr>
-      <w:r>
-        <w:rPr>
-          <w:rStyle w:val="Fodnotehenvisning"/>
-        </w:rPr>
-        <w:footnoteRef/>
-      </w:r>
       <w:r>
         <w:t xml:space="preserve"> </w:t>
       </w:r>
-      <w:hyperlink r:id="rId2" w:history="1">
-        <w:r>
-          <w:rPr>
-            <w:rStyle w:val="Hyperlink"/>
-          </w:rPr>
-          <w:t>http://www.chinatechnews.com/2009/04/07/9476-chinese-mobile-phones-lacking-imei-numbers-face-death-in-india</w:t>
-        </w:r>
-      </w:hyperlink>
     </w:p>
   </w:footnote>
 </w:footnotes>
@@ -436,11 +474,22 @@
     <w:name w:val="Hyperlink"/>
     <w:basedOn w:val="Standardskrifttypeiafsnit"/>
     <w:uiPriority w:val="99"/>
-    <w:semiHidden/>
     <w:unhideWhenUsed/>
     <w:rsid w:val="00C72B2F"/>
     <w:rPr>
       <w:color w:val="0000FF"/>
+      <w:u w:val="single"/>
+    </w:rPr>
+  </w:style>
+  <w:style w:type="character" w:styleId="BesgtHyperlink">
+    <w:name w:val="FollowedHyperlink"/>
+    <w:basedOn w:val="Standardskrifttypeiafsnit"/>
+    <w:uiPriority w:val="99"/>
+    <w:semiHidden/>
+    <w:unhideWhenUsed/>
+    <w:rsid w:val="00045AF7"/>
+    <w:rPr>
+      <w:color w:val="800080" w:themeColor="followedHyperlink"/>
       <w:u w:val="single"/>
     </w:rPr>
   </w:style>
@@ -677,11 +726,22 @@
     <w:name w:val="Hyperlink"/>
     <w:basedOn w:val="Standardskrifttypeiafsnit"/>
     <w:uiPriority w:val="99"/>
-    <w:semiHidden/>
     <w:unhideWhenUsed/>
     <w:rsid w:val="00C72B2F"/>
     <w:rPr>
       <w:color w:val="0000FF"/>
+      <w:u w:val="single"/>
+    </w:rPr>
+  </w:style>
+  <w:style w:type="character" w:styleId="BesgtHyperlink">
+    <w:name w:val="FollowedHyperlink"/>
+    <w:basedOn w:val="Standardskrifttypeiafsnit"/>
+    <w:uiPriority w:val="99"/>
+    <w:semiHidden/>
+    <w:unhideWhenUsed/>
+    <w:rsid w:val="00045AF7"/>
+    <w:rPr>
+      <w:color w:val="800080" w:themeColor="followedHyperlink"/>
       <w:u w:val="single"/>
     </w:rPr>
   </w:style>
@@ -978,7 +1038,7 @@
 </file>
 
 <file path=customXml/itemProps1.xml><?xml version="1.0" encoding="utf-8"?>
-<ds:datastoreItem xmlns:ds="http://schemas.openxmlformats.org/officeDocument/2006/customXml" ds:itemID="{5BFCE8C8-1BA3-4395-A657-74167A5EF8F2}">
+<ds:datastoreItem xmlns:ds="http://schemas.openxmlformats.org/officeDocument/2006/customXml" ds:itemID="{5CD2DE97-0E85-4ACA-BE5E-8B1C8D20038C}">
   <ds:schemaRefs>
     <ds:schemaRef ds:uri="http://schemas.openxmlformats.org/officeDocument/2006/bibliography"/>
   </ds:schemaRefs>
